--- a/lab3/звіт3_1.docx
+++ b/lab3/звіт3_1.docx
@@ -7548,6 +7548,9 @@
     <w:p>
       <w:bookmarkStart w:id="0" w:name="_heading=h.gjdgxs" w:colFirst="0" w:colLast="0"/>
       <w:bookmarkEnd w:id="0"/>
+      <w:r>
+        <w:t>https://github.com/SLAVIK2003/oop_labs</w:t>
+      </w:r>
     </w:p>
     <w:p>
       <w:r>
